--- a/link.docx
+++ b/link.docx
@@ -1813,8 +1813,237 @@
       </w:r>
     </w:p>
     <w:p>
-      <w:r>
-        <w:t>https://shp.ee/ghaksy5</w:t>
+      <w:hyperlink r:id="rId22" w:history="1">
+        <w:r>
+          <w:rPr>
+            <w:rStyle w:val="Hyperlink"/>
+          </w:rPr>
+          <w:t>https://shp.ee/ghaksy5</w:t>
+        </w:r>
+      </w:hyperlink>
+    </w:p>
+    <w:p>
+      <w:r>
+        <w:t>k</w:t>
+      </w:r>
+    </w:p>
+    <w:p>
+      <w:pPr>
+        <w:shd w:val="clear" w:color="auto" w:fill="FFFFFF"/>
+        <w:spacing w:after="0" w:line="240" w:lineRule="auto"/>
+        <w:rPr>
+          <w:rFonts w:ascii="Segoe UI" w:eastAsia="Times New Roman" w:hAnsi="Segoe UI" w:cs="Segoe UI"/>
+          <w:color w:val="081C36"/>
+          <w:spacing w:val="3"/>
+          <w:sz w:val="23"/>
+          <w:szCs w:val="23"/>
+        </w:rPr>
+      </w:pPr>
+      <w:r>
+        <w:rPr>
+          <w:rFonts w:ascii="Segoe UI" w:eastAsia="Times New Roman" w:hAnsi="Segoe UI" w:cs="Segoe UI"/>
+          <w:color w:val="081C36"/>
+          <w:spacing w:val="3"/>
+          <w:sz w:val="23"/>
+          <w:szCs w:val="23"/>
+        </w:rPr>
+        <w:t>https://shp.ee/y4orhph</w:t>
+      </w:r>
+    </w:p>
+    <w:p>
+      <w:pPr>
+        <w:shd w:val="clear" w:color="auto" w:fill="FFFFFF"/>
+        <w:spacing w:after="0" w:line="240" w:lineRule="auto"/>
+        <w:rPr>
+          <w:rFonts w:ascii="Segoe UI" w:eastAsia="Times New Roman" w:hAnsi="Segoe UI" w:cs="Segoe UI"/>
+          <w:color w:val="081C36"/>
+          <w:spacing w:val="3"/>
+          <w:sz w:val="23"/>
+          <w:szCs w:val="23"/>
+        </w:rPr>
+      </w:pPr>
+      <w:r>
+        <w:rPr>
+          <w:rFonts w:ascii="Segoe UI" w:eastAsia="Times New Roman" w:hAnsi="Segoe UI" w:cs="Segoe UI"/>
+          <w:color w:val="081C36"/>
+          <w:spacing w:val="3"/>
+          <w:sz w:val="23"/>
+          <w:szCs w:val="23"/>
+        </w:rPr>
+        <w:t>https://shp.ee/jk2qmg6</w:t>
+      </w:r>
+    </w:p>
+    <w:p>
+      <w:pPr>
+        <w:shd w:val="clear" w:color="auto" w:fill="FFFFFF"/>
+        <w:spacing w:after="0" w:line="240" w:lineRule="auto"/>
+        <w:rPr>
+          <w:rFonts w:ascii="Segoe UI" w:eastAsia="Times New Roman" w:hAnsi="Segoe UI" w:cs="Segoe UI"/>
+          <w:color w:val="081C36"/>
+          <w:spacing w:val="3"/>
+          <w:sz w:val="23"/>
+          <w:szCs w:val="23"/>
+        </w:rPr>
+      </w:pPr>
+      <w:r>
+        <w:rPr>
+          <w:rFonts w:ascii="Segoe UI" w:eastAsia="Times New Roman" w:hAnsi="Segoe UI" w:cs="Segoe UI"/>
+          <w:color w:val="081C36"/>
+          <w:spacing w:val="3"/>
+          <w:sz w:val="23"/>
+          <w:szCs w:val="23"/>
+        </w:rPr>
+        <w:t>https://shp.ee/y4pe1xg</w:t>
+      </w:r>
+    </w:p>
+    <w:p>
+      <w:pPr>
+        <w:shd w:val="clear" w:color="auto" w:fill="FFFFFF"/>
+        <w:spacing w:after="0" w:line="240" w:lineRule="auto"/>
+        <w:rPr>
+          <w:rFonts w:ascii="Segoe UI" w:eastAsia="Times New Roman" w:hAnsi="Segoe UI" w:cs="Segoe UI"/>
+          <w:color w:val="081C36"/>
+          <w:spacing w:val="3"/>
+          <w:sz w:val="23"/>
+          <w:szCs w:val="23"/>
+        </w:rPr>
+      </w:pPr>
+      <w:r>
+        <w:rPr>
+          <w:rFonts w:ascii="Segoe UI" w:eastAsia="Times New Roman" w:hAnsi="Segoe UI" w:cs="Segoe UI"/>
+          <w:color w:val="081C36"/>
+          <w:spacing w:val="3"/>
+          <w:sz w:val="23"/>
+          <w:szCs w:val="23"/>
+        </w:rPr>
+        <w:t>https://shp.ee/eop0o4z</w:t>
+      </w:r>
+    </w:p>
+    <w:p>
+      <w:pPr>
+        <w:shd w:val="clear" w:color="auto" w:fill="FFFFFF"/>
+        <w:spacing w:after="0" w:line="240" w:lineRule="auto"/>
+        <w:rPr>
+          <w:rFonts w:ascii="Segoe UI" w:eastAsia="Times New Roman" w:hAnsi="Segoe UI" w:cs="Segoe UI"/>
+          <w:color w:val="081C36"/>
+          <w:spacing w:val="3"/>
+          <w:sz w:val="23"/>
+          <w:szCs w:val="23"/>
+        </w:rPr>
+      </w:pPr>
+      <w:r>
+        <w:rPr>
+          <w:rFonts w:ascii="Segoe UI" w:eastAsia="Times New Roman" w:hAnsi="Segoe UI" w:cs="Segoe UI"/>
+          <w:color w:val="081C36"/>
+          <w:spacing w:val="3"/>
+          <w:sz w:val="23"/>
+          <w:szCs w:val="23"/>
+        </w:rPr>
+        <w:t>https://shp.ee/cb9u63e</w:t>
+      </w:r>
+    </w:p>
+    <w:p>
+      <w:pPr>
+        <w:shd w:val="clear" w:color="auto" w:fill="FFFFFF"/>
+        <w:spacing w:after="0" w:line="240" w:lineRule="auto"/>
+        <w:rPr>
+          <w:rFonts w:ascii="Segoe UI" w:eastAsia="Times New Roman" w:hAnsi="Segoe UI" w:cs="Segoe UI"/>
+          <w:color w:val="081C36"/>
+          <w:spacing w:val="3"/>
+          <w:sz w:val="23"/>
+          <w:szCs w:val="23"/>
+        </w:rPr>
+      </w:pPr>
+      <w:r>
+        <w:rPr>
+          <w:rFonts w:ascii="Segoe UI" w:eastAsia="Times New Roman" w:hAnsi="Segoe UI" w:cs="Segoe UI"/>
+          <w:color w:val="081C36"/>
+          <w:spacing w:val="3"/>
+          <w:sz w:val="23"/>
+          <w:szCs w:val="23"/>
+        </w:rPr>
+        <w:t>https://shp.ee/y4pe1xg</w:t>
+      </w:r>
+    </w:p>
+    <w:p>
+      <w:r>
+        <w:t>https://shp.ee/otsdzvw</w:t>
+      </w:r>
+    </w:p>
+    <w:p>
+      <w:hyperlink r:id="rId23" w:history="1">
+        <w:r>
+          <w:rPr>
+            <w:rStyle w:val="Hyperlink"/>
+          </w:rPr>
+          <w:t>https://shp.ee/cb9u63e</w:t>
+        </w:r>
+      </w:hyperlink>
+    </w:p>
+    <w:p>
+      <w:r>
+        <w:t>https://shp.ee/y4pe1xg</w:t>
+      </w:r>
+    </w:p>
+    <w:p>
+      <w:r>
+        <w:t>https://shp.ee/fr80a80</w:t>
+      </w:r>
+    </w:p>
+    <w:p>
+      <w:r>
+        <w:t>https://shp.ee/cb9u63e</w:t>
+      </w:r>
+    </w:p>
+    <w:p>
+      <w:r>
+        <w:t>https://shp.ee/y4pe1xg</w:t>
+      </w:r>
+    </w:p>
+    <w:p>
+      <w:r>
+        <w:t>https://shp.ee/e2yo91j</w:t>
+      </w:r>
+    </w:p>
+    <w:p>
+      <w:r>
+        <w:t>https://shp.ee/5npki5k</w:t>
+      </w:r>
+    </w:p>
+    <w:p>
+      <w:r>
+        <w:t>https://shp.ee/y4pe1xg</w:t>
+      </w:r>
+    </w:p>
+    <w:p>
+      <w:r>
+        <w:t>https://shp.ee/bdfy1ze</w:t>
+      </w:r>
+    </w:p>
+    <w:p>
+      <w:r>
+        <w:t>https://shp.ee/gqchpzk</w:t>
+      </w:r>
+    </w:p>
+    <w:p>
+      <w:r>
+        <w:t>https://shp.ee/l3uz9a5</w:t>
+      </w:r>
+    </w:p>
+    <w:p>
+      <w:r>
+        <w:lastRenderedPageBreak/>
+        <w:t>https://shp.ee/up6uxbj</w:t>
+      </w:r>
+    </w:p>
+    <w:p>
+      <w:r>
+        <w:t>https://shp.ee/o9zxm9y</w:t>
+      </w:r>
+    </w:p>
+    <w:p>
+      <w:r>
+        <w:t>https://shp.ee/o9zzy2e</w:t>
       </w:r>
     </w:p>
     <w:sectPr>
